--- a/lab4/pgp_lab4_report.docx
+++ b/lab4/pgp_lab4_report.docx
@@ -275,8 +275,10 @@
           <w:sz w:val="28"/>
           <w:szCs w:val="28"/>
         </w:rPr>
-        <w:t>4</w:t>
-      </w:r>
+        <w:t>2</w:t>
+      </w:r>
+      <w:bookmarkStart w:id="0" w:name="_GoBack"/>
+      <w:bookmarkEnd w:id="0"/>
     </w:p>
     <w:p>
       <w:pPr>
@@ -304,7 +306,27 @@
           <w:sz w:val="28"/>
           <w:szCs w:val="28"/>
         </w:rPr>
-        <w:t>по курсу «Программирование графических процессоров»</w:t>
+        <w:t>по курсу «</w:t>
+      </w:r>
+      <w:r>
+        <w:rPr>
+          <w:rFonts w:ascii="Times New Roman" w:eastAsia="Times New Roman" w:hAnsi="Times New Roman" w:cs="Times New Roman"/>
+          <w:b/>
+          <w:color w:val="000000"/>
+          <w:sz w:val="28"/>
+          <w:szCs w:val="28"/>
+        </w:rPr>
+        <w:t>Параллельная обработка данных</w:t>
+      </w:r>
+      <w:r>
+        <w:rPr>
+          <w:rFonts w:ascii="Times New Roman" w:eastAsia="Times New Roman" w:hAnsi="Times New Roman" w:cs="Times New Roman"/>
+          <w:b/>
+          <w:color w:val="000000"/>
+          <w:sz w:val="28"/>
+          <w:szCs w:val="28"/>
+        </w:rPr>
+        <w:t>»</w:t>
       </w:r>
     </w:p>
     <w:p>
@@ -989,7 +1011,6 @@
         </w:rPr>
         <w:t xml:space="preserve">Использование двумерной сетки потоков. Исследование производительности программы с помощью утилиты </w:t>
       </w:r>
-      <w:proofErr w:type="spellStart"/>
       <w:r>
         <w:rPr>
           <w:rFonts w:ascii="Times New Roman" w:eastAsia="Times New Roman" w:hAnsi="Times New Roman" w:cs="Times New Roman"/>
@@ -1000,7 +1021,6 @@
         </w:rPr>
         <w:t>nvprof</w:t>
       </w:r>
-      <w:proofErr w:type="spellEnd"/>
       <w:r>
         <w:rPr>
           <w:rFonts w:ascii="Times New Roman" w:eastAsia="Times New Roman" w:hAnsi="Times New Roman" w:cs="Times New Roman"/>
@@ -1480,10 +1500,19 @@
           <w:szCs w:val="20"/>
           <w:lang w:val="en-US"/>
         </w:rPr>
-        <w:t xml:space="preserve">Compute capability    </w:t>
-      </w:r>
-      <w:proofErr w:type="gramStart"/>
-      <w:r>
+        <w:t>Compute capability      : 2.1</w:t>
+      </w:r>
+    </w:p>
+    <w:p>
+      <w:pPr>
+        <w:pBdr>
+          <w:top w:val="nil"/>
+          <w:left w:val="nil"/>
+          <w:bottom w:val="nil"/>
+          <w:right w:val="nil"/>
+          <w:between w:val="nil"/>
+        </w:pBdr>
+        <w:ind w:firstLine="720"/>
         <w:rPr>
           <w:rFonts w:ascii="Courier New" w:eastAsia="Times New Roman" w:hAnsi="Courier New" w:cs="Courier New"/>
           <w:color w:val="000000"/>
@@ -1491,9 +1520,7 @@
           <w:szCs w:val="20"/>
           <w:lang w:val="en-US"/>
         </w:rPr>
-        <w:t xml:space="preserve">  :</w:t>
-      </w:r>
-      <w:proofErr w:type="gramEnd"/>
+      </w:pPr>
       <w:r>
         <w:rPr>
           <w:rFonts w:ascii="Courier New" w:eastAsia="Times New Roman" w:hAnsi="Courier New" w:cs="Courier New"/>
@@ -1502,7 +1529,7 @@
           <w:szCs w:val="20"/>
           <w:lang w:val="en-US"/>
         </w:rPr>
-        <w:t xml:space="preserve"> 2.1</w:t>
+        <w:t>Name                    : GeForce GT 545</w:t>
       </w:r>
     </w:p>
     <w:p>
@@ -1531,10 +1558,19 @@
           <w:szCs w:val="20"/>
           <w:lang w:val="en-US"/>
         </w:rPr>
-        <w:t xml:space="preserve">Name                  </w:t>
-      </w:r>
-      <w:proofErr w:type="gramStart"/>
-      <w:r>
+        <w:t>Total Global Memory     : 3150381056</w:t>
+      </w:r>
+    </w:p>
+    <w:p>
+      <w:pPr>
+        <w:pBdr>
+          <w:top w:val="nil"/>
+          <w:left w:val="nil"/>
+          <w:bottom w:val="nil"/>
+          <w:right w:val="nil"/>
+          <w:between w:val="nil"/>
+        </w:pBdr>
+        <w:ind w:firstLine="720"/>
         <w:rPr>
           <w:rFonts w:ascii="Courier New" w:eastAsia="Times New Roman" w:hAnsi="Courier New" w:cs="Courier New"/>
           <w:color w:val="000000"/>
@@ -1542,9 +1578,7 @@
           <w:szCs w:val="20"/>
           <w:lang w:val="en-US"/>
         </w:rPr>
-        <w:t xml:space="preserve">  :</w:t>
-      </w:r>
-      <w:proofErr w:type="gramEnd"/>
+      </w:pPr>
       <w:r>
         <w:rPr>
           <w:rFonts w:ascii="Courier New" w:eastAsia="Times New Roman" w:hAnsi="Courier New" w:cs="Courier New"/>
@@ -1553,7 +1587,7 @@
           <w:szCs w:val="20"/>
           <w:lang w:val="en-US"/>
         </w:rPr>
-        <w:t xml:space="preserve"> GeForce GT 545</w:t>
+        <w:t>Shared memory per block : 49152</w:t>
       </w:r>
     </w:p>
     <w:p>
@@ -1582,10 +1616,19 @@
           <w:szCs w:val="20"/>
           <w:lang w:val="en-US"/>
         </w:rPr>
-        <w:t xml:space="preserve">Total Global Memory   </w:t>
-      </w:r>
-      <w:proofErr w:type="gramStart"/>
-      <w:r>
+        <w:t>Registers per block     : 32768</w:t>
+      </w:r>
+    </w:p>
+    <w:p>
+      <w:pPr>
+        <w:pBdr>
+          <w:top w:val="nil"/>
+          <w:left w:val="nil"/>
+          <w:bottom w:val="nil"/>
+          <w:right w:val="nil"/>
+          <w:between w:val="nil"/>
+        </w:pBdr>
+        <w:ind w:firstLine="720"/>
         <w:rPr>
           <w:rFonts w:ascii="Courier New" w:eastAsia="Times New Roman" w:hAnsi="Courier New" w:cs="Courier New"/>
           <w:color w:val="000000"/>
@@ -1593,9 +1636,7 @@
           <w:szCs w:val="20"/>
           <w:lang w:val="en-US"/>
         </w:rPr>
-        <w:t xml:space="preserve">  :</w:t>
-      </w:r>
-      <w:proofErr w:type="gramEnd"/>
+      </w:pPr>
       <w:r>
         <w:rPr>
           <w:rFonts w:ascii="Courier New" w:eastAsia="Times New Roman" w:hAnsi="Courier New" w:cs="Courier New"/>
@@ -1604,7 +1645,7 @@
           <w:szCs w:val="20"/>
           <w:lang w:val="en-US"/>
         </w:rPr>
-        <w:t xml:space="preserve"> 3150381056</w:t>
+        <w:t>Warp size               : 32</w:t>
       </w:r>
     </w:p>
     <w:p>
@@ -1633,10 +1674,19 @@
           <w:szCs w:val="20"/>
           <w:lang w:val="en-US"/>
         </w:rPr>
-        <w:t xml:space="preserve">Shared memory per </w:t>
-      </w:r>
-      <w:proofErr w:type="gramStart"/>
-      <w:r>
+        <w:t>Max threads per block   : (1024, 1024, 64)</w:t>
+      </w:r>
+    </w:p>
+    <w:p>
+      <w:pPr>
+        <w:pBdr>
+          <w:top w:val="nil"/>
+          <w:left w:val="nil"/>
+          <w:bottom w:val="nil"/>
+          <w:right w:val="nil"/>
+          <w:between w:val="nil"/>
+        </w:pBdr>
+        <w:ind w:firstLine="720"/>
         <w:rPr>
           <w:rFonts w:ascii="Courier New" w:eastAsia="Times New Roman" w:hAnsi="Courier New" w:cs="Courier New"/>
           <w:color w:val="000000"/>
@@ -1644,9 +1694,7 @@
           <w:szCs w:val="20"/>
           <w:lang w:val="en-US"/>
         </w:rPr>
-        <w:t>block :</w:t>
-      </w:r>
-      <w:proofErr w:type="gramEnd"/>
+      </w:pPr>
       <w:r>
         <w:rPr>
           <w:rFonts w:ascii="Courier New" w:eastAsia="Times New Roman" w:hAnsi="Courier New" w:cs="Courier New"/>
@@ -1655,7 +1703,7 @@
           <w:szCs w:val="20"/>
           <w:lang w:val="en-US"/>
         </w:rPr>
-        <w:t xml:space="preserve"> 49152</w:t>
+        <w:t>Max block   : (65535, 65535, 65535)</w:t>
       </w:r>
     </w:p>
     <w:p>
@@ -1684,10 +1732,19 @@
           <w:szCs w:val="20"/>
           <w:lang w:val="en-US"/>
         </w:rPr>
-        <w:t xml:space="preserve">Registers per block   </w:t>
-      </w:r>
-      <w:proofErr w:type="gramStart"/>
-      <w:r>
+        <w:t>Total constant memory   : 65536</w:t>
+      </w:r>
+    </w:p>
+    <w:p>
+      <w:pPr>
+        <w:pBdr>
+          <w:top w:val="nil"/>
+          <w:left w:val="nil"/>
+          <w:bottom w:val="nil"/>
+          <w:right w:val="nil"/>
+          <w:between w:val="nil"/>
+        </w:pBdr>
+        <w:ind w:firstLine="720"/>
         <w:rPr>
           <w:rFonts w:ascii="Courier New" w:eastAsia="Times New Roman" w:hAnsi="Courier New" w:cs="Courier New"/>
           <w:color w:val="000000"/>
@@ -1695,9 +1752,7 @@
           <w:szCs w:val="20"/>
           <w:lang w:val="en-US"/>
         </w:rPr>
-        <w:t xml:space="preserve">  :</w:t>
-      </w:r>
-      <w:proofErr w:type="gramEnd"/>
+      </w:pPr>
       <w:r>
         <w:rPr>
           <w:rFonts w:ascii="Courier New" w:eastAsia="Times New Roman" w:hAnsi="Courier New" w:cs="Courier New"/>
@@ -1706,262 +1761,7 @@
           <w:szCs w:val="20"/>
           <w:lang w:val="en-US"/>
         </w:rPr>
-        <w:t xml:space="preserve"> 32768</w:t>
-      </w:r>
-    </w:p>
-    <w:p>
-      <w:pPr>
-        <w:pBdr>
-          <w:top w:val="nil"/>
-          <w:left w:val="nil"/>
-          <w:bottom w:val="nil"/>
-          <w:right w:val="nil"/>
-          <w:between w:val="nil"/>
-        </w:pBdr>
-        <w:ind w:firstLine="720"/>
-        <w:rPr>
-          <w:rFonts w:ascii="Courier New" w:eastAsia="Times New Roman" w:hAnsi="Courier New" w:cs="Courier New"/>
-          <w:color w:val="000000"/>
-          <w:sz w:val="20"/>
-          <w:szCs w:val="20"/>
-          <w:lang w:val="en-US"/>
-        </w:rPr>
-      </w:pPr>
-      <w:r>
-        <w:rPr>
-          <w:rFonts w:ascii="Courier New" w:eastAsia="Times New Roman" w:hAnsi="Courier New" w:cs="Courier New"/>
-          <w:color w:val="000000"/>
-          <w:sz w:val="20"/>
-          <w:szCs w:val="20"/>
-          <w:lang w:val="en-US"/>
-        </w:rPr>
-        <w:t xml:space="preserve">Warp size             </w:t>
-      </w:r>
-      <w:proofErr w:type="gramStart"/>
-      <w:r>
-        <w:rPr>
-          <w:rFonts w:ascii="Courier New" w:eastAsia="Times New Roman" w:hAnsi="Courier New" w:cs="Courier New"/>
-          <w:color w:val="000000"/>
-          <w:sz w:val="20"/>
-          <w:szCs w:val="20"/>
-          <w:lang w:val="en-US"/>
-        </w:rPr>
-        <w:t xml:space="preserve">  :</w:t>
-      </w:r>
-      <w:proofErr w:type="gramEnd"/>
-      <w:r>
-        <w:rPr>
-          <w:rFonts w:ascii="Courier New" w:eastAsia="Times New Roman" w:hAnsi="Courier New" w:cs="Courier New"/>
-          <w:color w:val="000000"/>
-          <w:sz w:val="20"/>
-          <w:szCs w:val="20"/>
-          <w:lang w:val="en-US"/>
-        </w:rPr>
-        <w:t xml:space="preserve"> 32</w:t>
-      </w:r>
-    </w:p>
-    <w:p>
-      <w:pPr>
-        <w:pBdr>
-          <w:top w:val="nil"/>
-          <w:left w:val="nil"/>
-          <w:bottom w:val="nil"/>
-          <w:right w:val="nil"/>
-          <w:between w:val="nil"/>
-        </w:pBdr>
-        <w:ind w:firstLine="720"/>
-        <w:rPr>
-          <w:rFonts w:ascii="Courier New" w:eastAsia="Times New Roman" w:hAnsi="Courier New" w:cs="Courier New"/>
-          <w:color w:val="000000"/>
-          <w:sz w:val="20"/>
-          <w:szCs w:val="20"/>
-          <w:lang w:val="en-US"/>
-        </w:rPr>
-      </w:pPr>
-      <w:r>
-        <w:rPr>
-          <w:rFonts w:ascii="Courier New" w:eastAsia="Times New Roman" w:hAnsi="Courier New" w:cs="Courier New"/>
-          <w:color w:val="000000"/>
-          <w:sz w:val="20"/>
-          <w:szCs w:val="20"/>
-          <w:lang w:val="en-US"/>
-        </w:rPr>
-        <w:t xml:space="preserve">Max threads per block </w:t>
-      </w:r>
-      <w:proofErr w:type="gramStart"/>
-      <w:r>
-        <w:rPr>
-          <w:rFonts w:ascii="Courier New" w:eastAsia="Times New Roman" w:hAnsi="Courier New" w:cs="Courier New"/>
-          <w:color w:val="000000"/>
-          <w:sz w:val="20"/>
-          <w:szCs w:val="20"/>
-          <w:lang w:val="en-US"/>
-        </w:rPr>
-        <w:t xml:space="preserve">  :</w:t>
-      </w:r>
-      <w:proofErr w:type="gramEnd"/>
-      <w:r>
-        <w:rPr>
-          <w:rFonts w:ascii="Courier New" w:eastAsia="Times New Roman" w:hAnsi="Courier New" w:cs="Courier New"/>
-          <w:color w:val="000000"/>
-          <w:sz w:val="20"/>
-          <w:szCs w:val="20"/>
-          <w:lang w:val="en-US"/>
-        </w:rPr>
-        <w:t xml:space="preserve"> (1024, 1024, 64)</w:t>
-      </w:r>
-    </w:p>
-    <w:p>
-      <w:pPr>
-        <w:pBdr>
-          <w:top w:val="nil"/>
-          <w:left w:val="nil"/>
-          <w:bottom w:val="nil"/>
-          <w:right w:val="nil"/>
-          <w:between w:val="nil"/>
-        </w:pBdr>
-        <w:ind w:firstLine="720"/>
-        <w:rPr>
-          <w:rFonts w:ascii="Courier New" w:eastAsia="Times New Roman" w:hAnsi="Courier New" w:cs="Courier New"/>
-          <w:color w:val="000000"/>
-          <w:sz w:val="20"/>
-          <w:szCs w:val="20"/>
-          <w:lang w:val="en-US"/>
-        </w:rPr>
-      </w:pPr>
-      <w:r>
-        <w:rPr>
-          <w:rFonts w:ascii="Courier New" w:eastAsia="Times New Roman" w:hAnsi="Courier New" w:cs="Courier New"/>
-          <w:color w:val="000000"/>
-          <w:sz w:val="20"/>
-          <w:szCs w:val="20"/>
-          <w:lang w:val="en-US"/>
-        </w:rPr>
-        <w:t xml:space="preserve">Max block </w:t>
-      </w:r>
-      <w:proofErr w:type="gramStart"/>
-      <w:r>
-        <w:rPr>
-          <w:rFonts w:ascii="Courier New" w:eastAsia="Times New Roman" w:hAnsi="Courier New" w:cs="Courier New"/>
-          <w:color w:val="000000"/>
-          <w:sz w:val="20"/>
-          <w:szCs w:val="20"/>
-          <w:lang w:val="en-US"/>
-        </w:rPr>
-        <w:t xml:space="preserve">  :</w:t>
-      </w:r>
-      <w:proofErr w:type="gramEnd"/>
-      <w:r>
-        <w:rPr>
-          <w:rFonts w:ascii="Courier New" w:eastAsia="Times New Roman" w:hAnsi="Courier New" w:cs="Courier New"/>
-          <w:color w:val="000000"/>
-          <w:sz w:val="20"/>
-          <w:szCs w:val="20"/>
-          <w:lang w:val="en-US"/>
-        </w:rPr>
-        <w:t xml:space="preserve"> (65535, 65535, 65535)</w:t>
-      </w:r>
-    </w:p>
-    <w:p>
-      <w:pPr>
-        <w:pBdr>
-          <w:top w:val="nil"/>
-          <w:left w:val="nil"/>
-          <w:bottom w:val="nil"/>
-          <w:right w:val="nil"/>
-          <w:between w:val="nil"/>
-        </w:pBdr>
-        <w:ind w:firstLine="720"/>
-        <w:rPr>
-          <w:rFonts w:ascii="Courier New" w:eastAsia="Times New Roman" w:hAnsi="Courier New" w:cs="Courier New"/>
-          <w:color w:val="000000"/>
-          <w:sz w:val="20"/>
-          <w:szCs w:val="20"/>
-          <w:lang w:val="en-US"/>
-        </w:rPr>
-      </w:pPr>
-      <w:r>
-        <w:rPr>
-          <w:rFonts w:ascii="Courier New" w:eastAsia="Times New Roman" w:hAnsi="Courier New" w:cs="Courier New"/>
-          <w:color w:val="000000"/>
-          <w:sz w:val="20"/>
-          <w:szCs w:val="20"/>
-          <w:lang w:val="en-US"/>
-        </w:rPr>
-        <w:t xml:space="preserve">Total constant memory </w:t>
-      </w:r>
-      <w:proofErr w:type="gramStart"/>
-      <w:r>
-        <w:rPr>
-          <w:rFonts w:ascii="Courier New" w:eastAsia="Times New Roman" w:hAnsi="Courier New" w:cs="Courier New"/>
-          <w:color w:val="000000"/>
-          <w:sz w:val="20"/>
-          <w:szCs w:val="20"/>
-          <w:lang w:val="en-US"/>
-        </w:rPr>
-        <w:t xml:space="preserve">  :</w:t>
-      </w:r>
-      <w:proofErr w:type="gramEnd"/>
-      <w:r>
-        <w:rPr>
-          <w:rFonts w:ascii="Courier New" w:eastAsia="Times New Roman" w:hAnsi="Courier New" w:cs="Courier New"/>
-          <w:color w:val="000000"/>
-          <w:sz w:val="20"/>
-          <w:szCs w:val="20"/>
-          <w:lang w:val="en-US"/>
-        </w:rPr>
-        <w:t xml:space="preserve"> 65536</w:t>
-      </w:r>
-    </w:p>
-    <w:p>
-      <w:pPr>
-        <w:pBdr>
-          <w:top w:val="nil"/>
-          <w:left w:val="nil"/>
-          <w:bottom w:val="nil"/>
-          <w:right w:val="nil"/>
-          <w:between w:val="nil"/>
-        </w:pBdr>
-        <w:ind w:firstLine="720"/>
-        <w:rPr>
-          <w:rFonts w:ascii="Courier New" w:eastAsia="Times New Roman" w:hAnsi="Courier New" w:cs="Courier New"/>
-          <w:color w:val="000000"/>
-          <w:sz w:val="20"/>
-          <w:szCs w:val="20"/>
-          <w:lang w:val="en-US"/>
-        </w:rPr>
-      </w:pPr>
-      <w:r>
-        <w:rPr>
-          <w:rFonts w:ascii="Courier New" w:eastAsia="Times New Roman" w:hAnsi="Courier New" w:cs="Courier New"/>
-          <w:color w:val="000000"/>
-          <w:sz w:val="20"/>
-          <w:szCs w:val="20"/>
-          <w:lang w:val="en-US"/>
-        </w:rPr>
-        <w:t xml:space="preserve">Multiprocessors count </w:t>
-      </w:r>
-      <w:proofErr w:type="gramStart"/>
-      <w:r>
-        <w:rPr>
-          <w:rFonts w:ascii="Courier New" w:eastAsia="Times New Roman" w:hAnsi="Courier New" w:cs="Courier New"/>
-          <w:color w:val="000000"/>
-          <w:sz w:val="20"/>
-          <w:szCs w:val="20"/>
-          <w:lang w:val="en-US"/>
-        </w:rPr>
-        <w:t xml:space="preserve">  :</w:t>
-      </w:r>
-      <w:proofErr w:type="gramEnd"/>
-      <w:r>
-        <w:rPr>
-          <w:rFonts w:ascii="Courier New" w:eastAsia="Times New Roman" w:hAnsi="Courier New" w:cs="Courier New"/>
-          <w:color w:val="000000"/>
-          <w:sz w:val="20"/>
-          <w:szCs w:val="20"/>
-          <w:lang w:val="en-US"/>
-        </w:rPr>
-        <w:t xml:space="preserve"> 3</w:t>
+        <w:t>Multiprocessors count   : 3</w:t>
       </w:r>
     </w:p>
     <w:p>
@@ -2252,27 +2052,7 @@
           <w:sz w:val="24"/>
           <w:szCs w:val="24"/>
         </w:rPr>
-        <w:t xml:space="preserve">для заданной подматрицы из каждой строки вычитаем главную строку, </w:t>
-      </w:r>
-      <w:proofErr w:type="spellStart"/>
-      <w:r>
-        <w:rPr>
-          <w:rFonts w:ascii="Times New Roman" w:eastAsia="Times New Roman" w:hAnsi="Times New Roman" w:cs="Times New Roman"/>
-          <w:color w:val="000000"/>
-          <w:sz w:val="24"/>
-          <w:szCs w:val="24"/>
-        </w:rPr>
-        <w:t>домноженную</w:t>
-      </w:r>
-      <w:proofErr w:type="spellEnd"/>
-      <w:r>
-        <w:rPr>
-          <w:rFonts w:ascii="Times New Roman" w:eastAsia="Times New Roman" w:hAnsi="Times New Roman" w:cs="Times New Roman"/>
-          <w:color w:val="000000"/>
-          <w:sz w:val="24"/>
-          <w:szCs w:val="24"/>
-        </w:rPr>
-        <w:t xml:space="preserve"> на соответствующий коэффициент.</w:t>
+        <w:t>для заданной подматрицы из каждой строки вычитаем главную строку, домноженную на соответствующий коэффициент.</w:t>
       </w:r>
     </w:p>
     <w:p>
@@ -2796,19 +2576,8 @@
                 <w:sz w:val="24"/>
                 <w:szCs w:val="24"/>
               </w:rPr>
-              <w:t xml:space="preserve">, </w:t>
+              <w:t>, мс</w:t>
             </w:r>
-            <w:proofErr w:type="spellStart"/>
-            <w:r>
-              <w:rPr>
-                <w:rFonts w:ascii="Times New Roman" w:eastAsia="Times New Roman" w:hAnsi="Times New Roman" w:cs="Times New Roman"/>
-                <w:color w:val="000000"/>
-                <w:sz w:val="24"/>
-                <w:szCs w:val="24"/>
-              </w:rPr>
-              <w:t>мс</w:t>
-            </w:r>
-            <w:proofErr w:type="spellEnd"/>
           </w:p>
         </w:tc>
         <w:tc>
@@ -2840,19 +2609,8 @@
                 <w:sz w:val="24"/>
                 <w:szCs w:val="24"/>
               </w:rPr>
-              <w:t xml:space="preserve">, </w:t>
+              <w:t>, мс</w:t>
             </w:r>
-            <w:proofErr w:type="spellStart"/>
-            <w:r>
-              <w:rPr>
-                <w:rFonts w:ascii="Times New Roman" w:eastAsia="Times New Roman" w:hAnsi="Times New Roman" w:cs="Times New Roman"/>
-                <w:color w:val="000000"/>
-                <w:sz w:val="24"/>
-                <w:szCs w:val="24"/>
-              </w:rPr>
-              <w:t>мс</w:t>
-            </w:r>
-            <w:proofErr w:type="spellEnd"/>
           </w:p>
         </w:tc>
         <w:tc>
@@ -2884,19 +2642,8 @@
                 <w:sz w:val="24"/>
                 <w:szCs w:val="24"/>
               </w:rPr>
-              <w:t xml:space="preserve">, </w:t>
+              <w:t>, мс</w:t>
             </w:r>
-            <w:proofErr w:type="spellStart"/>
-            <w:r>
-              <w:rPr>
-                <w:rFonts w:ascii="Times New Roman" w:eastAsia="Times New Roman" w:hAnsi="Times New Roman" w:cs="Times New Roman"/>
-                <w:color w:val="000000"/>
-                <w:sz w:val="24"/>
-                <w:szCs w:val="24"/>
-              </w:rPr>
-              <w:t>мс</w:t>
-            </w:r>
-            <w:proofErr w:type="spellEnd"/>
           </w:p>
         </w:tc>
       </w:tr>
@@ -3026,18 +2773,7 @@
                 <w:szCs w:val="24"/>
                 <w:lang w:val="en-US"/>
               </w:rPr>
-              <w:t>&lt;&lt;</w:t>
-            </w:r>
-            <w:proofErr w:type="gramStart"/>
-            <w:r>
-              <w:rPr>
-                <w:rFonts w:ascii="Times New Roman" w:eastAsia="Times New Roman" w:hAnsi="Times New Roman" w:cs="Times New Roman"/>
-                <w:color w:val="000000"/>
-                <w:sz w:val="24"/>
-                <w:szCs w:val="24"/>
-                <w:lang w:val="en-US"/>
-              </w:rPr>
-              <w:t>&lt;</w:t>
+              <w:t>&lt;&lt;&lt;</w:t>
             </w:r>
             <w:r>
               <w:rPr>
@@ -3049,7 +2785,6 @@
               </w:rPr>
               <w:t>(</w:t>
             </w:r>
-            <w:proofErr w:type="gramEnd"/>
             <w:r>
               <w:rPr>
                 <w:rFonts w:ascii="Times New Roman" w:eastAsia="Times New Roman" w:hAnsi="Times New Roman" w:cs="Times New Roman"/>
@@ -3183,18 +2918,7 @@
                 <w:szCs w:val="24"/>
                 <w:lang w:val="en-US"/>
               </w:rPr>
-              <w:t>&lt;&lt;</w:t>
-            </w:r>
-            <w:proofErr w:type="gramStart"/>
-            <w:r>
-              <w:rPr>
-                <w:rFonts w:ascii="Times New Roman" w:eastAsia="Times New Roman" w:hAnsi="Times New Roman" w:cs="Times New Roman"/>
-                <w:color w:val="000000"/>
-                <w:sz w:val="24"/>
-                <w:szCs w:val="24"/>
-                <w:lang w:val="en-US"/>
-              </w:rPr>
-              <w:t>&lt;</w:t>
+              <w:t>&lt;&lt;&lt;</w:t>
             </w:r>
             <w:r>
               <w:rPr>
@@ -3206,7 +2930,6 @@
               </w:rPr>
               <w:t>(</w:t>
             </w:r>
-            <w:proofErr w:type="gramEnd"/>
             <w:r>
               <w:rPr>
                 <w:rFonts w:ascii="Times New Roman" w:eastAsia="Times New Roman" w:hAnsi="Times New Roman" w:cs="Times New Roman"/>
@@ -3341,18 +3064,7 @@
                 <w:szCs w:val="24"/>
                 <w:lang w:val="en-US"/>
               </w:rPr>
-              <w:t>&lt;&lt;</w:t>
-            </w:r>
-            <w:proofErr w:type="gramStart"/>
-            <w:r>
-              <w:rPr>
-                <w:rFonts w:ascii="Times New Roman" w:eastAsia="Times New Roman" w:hAnsi="Times New Roman" w:cs="Times New Roman"/>
-                <w:color w:val="000000"/>
-                <w:sz w:val="24"/>
-                <w:szCs w:val="24"/>
-                <w:lang w:val="en-US"/>
-              </w:rPr>
-              <w:t>&lt;</w:t>
+              <w:t>&lt;&lt;&lt;</w:t>
             </w:r>
             <w:r>
               <w:rPr>
@@ -3362,18 +3074,7 @@
                 <w:szCs w:val="24"/>
                 <w:lang w:val="en-US"/>
               </w:rPr>
-              <w:t>(</w:t>
-            </w:r>
-            <w:proofErr w:type="gramEnd"/>
-            <w:r>
-              <w:rPr>
-                <w:rFonts w:ascii="Times New Roman" w:eastAsia="Times New Roman" w:hAnsi="Times New Roman" w:cs="Times New Roman"/>
-                <w:color w:val="000000"/>
-                <w:sz w:val="24"/>
-                <w:szCs w:val="24"/>
-                <w:lang w:val="en-US"/>
-              </w:rPr>
-              <w:t xml:space="preserve">1, </w:t>
+              <w:t xml:space="preserve">(1, </w:t>
             </w:r>
             <w:r>
               <w:rPr>
@@ -3549,18 +3250,7 @@
                 <w:szCs w:val="24"/>
                 <w:lang w:val="en-US"/>
               </w:rPr>
-              <w:t>&lt;&lt;</w:t>
-            </w:r>
-            <w:proofErr w:type="gramStart"/>
-            <w:r>
-              <w:rPr>
-                <w:rFonts w:ascii="Times New Roman" w:eastAsia="Times New Roman" w:hAnsi="Times New Roman" w:cs="Times New Roman"/>
-                <w:color w:val="000000"/>
-                <w:sz w:val="24"/>
-                <w:szCs w:val="24"/>
-                <w:lang w:val="en-US"/>
-              </w:rPr>
-              <w:t>&lt;</w:t>
+              <w:t>&lt;&lt;&lt;</w:t>
             </w:r>
             <w:r>
               <w:rPr>
@@ -3570,18 +3260,7 @@
                 <w:szCs w:val="24"/>
                 <w:lang w:val="en-US"/>
               </w:rPr>
-              <w:t>(</w:t>
-            </w:r>
-            <w:proofErr w:type="gramEnd"/>
-            <w:r>
-              <w:rPr>
-                <w:rFonts w:ascii="Times New Roman" w:eastAsia="Times New Roman" w:hAnsi="Times New Roman" w:cs="Times New Roman"/>
-                <w:color w:val="000000"/>
-                <w:sz w:val="24"/>
-                <w:szCs w:val="24"/>
-                <w:lang w:val="en-US"/>
-              </w:rPr>
-              <w:t>1, 256)</w:t>
+              <w:t>(1, 256)</w:t>
             </w:r>
             <w:r>
               <w:rPr>
@@ -3823,7 +3502,6 @@
         <w:tab/>
         <w:t xml:space="preserve">Применим утилиту </w:t>
       </w:r>
-      <w:proofErr w:type="spellStart"/>
       <w:r>
         <w:rPr>
           <w:rFonts w:ascii="Times New Roman" w:eastAsia="Times New Roman" w:hAnsi="Times New Roman" w:cs="Times New Roman"/>
@@ -3835,7 +3513,6 @@
         </w:rPr>
         <w:t>nvprof</w:t>
       </w:r>
-      <w:proofErr w:type="spellEnd"/>
       <w:r>
         <w:rPr>
           <w:rFonts w:ascii="Times New Roman" w:eastAsia="Times New Roman" w:hAnsi="Times New Roman" w:cs="Times New Roman"/>
@@ -4023,6 +3700,7 @@
           <w:color w:val="000000"/>
           <w:sz w:val="18"/>
           <w:szCs w:val="18"/>
+          <w:lang w:val="en-US"/>
         </w:rPr>
       </w:pPr>
       <w:r>
@@ -4032,6 +3710,7 @@
           <w:color w:val="000000"/>
           <w:sz w:val="18"/>
           <w:szCs w:val="18"/>
+          <w:lang w:val="en-US"/>
         </w:rPr>
         <w:t xml:space="preserve">==32077== </w:t>
       </w:r>
@@ -4053,6 +3732,7 @@
           <w:color w:val="000000"/>
           <w:sz w:val="18"/>
           <w:szCs w:val="18"/>
+          <w:lang w:val="en-US"/>
         </w:rPr>
         <w:t xml:space="preserve"> </w:t>
       </w:r>
@@ -4074,6 +3754,7 @@
           <w:color w:val="000000"/>
           <w:sz w:val="18"/>
           <w:szCs w:val="18"/>
+          <w:lang w:val="en-US"/>
         </w:rPr>
         <w:t>: ./</w:t>
       </w:r>
@@ -4095,6 +3776,7 @@
           <w:color w:val="000000"/>
           <w:sz w:val="18"/>
           <w:szCs w:val="18"/>
+          <w:lang w:val="en-US"/>
         </w:rPr>
         <w:t>.</w:t>
       </w:r>
@@ -4197,9 +3879,18 @@
           <w:szCs w:val="18"/>
           <w:lang w:val="en-US"/>
         </w:rPr>
-        <w:t xml:space="preserve">Invocations          </w:t>
-      </w:r>
-      <w:r>
+        <w:t>Invocations                Event Name     Min         Max         Avg</w:t>
+      </w:r>
+    </w:p>
+    <w:p>
+      <w:pPr>
+        <w:pBdr>
+          <w:top w:val="nil"/>
+          <w:left w:val="nil"/>
+          <w:bottom w:val="nil"/>
+          <w:right w:val="nil"/>
+          <w:between w:val="nil"/>
+        </w:pBdr>
         <w:rPr>
           <w:rFonts w:ascii="Courier New" w:eastAsia="Times New Roman" w:hAnsi="Courier New" w:cs="Courier New"/>
           <w:bCs/>
@@ -4208,8 +3899,7 @@
           <w:szCs w:val="18"/>
           <w:lang w:val="en-US"/>
         </w:rPr>
-        <w:t xml:space="preserve">      </w:t>
-      </w:r>
+      </w:pPr>
       <w:r>
         <w:rPr>
           <w:rFonts w:ascii="Courier New" w:eastAsia="Times New Roman" w:hAnsi="Courier New" w:cs="Courier New"/>
@@ -4219,7 +3909,7 @@
           <w:szCs w:val="18"/>
           <w:lang w:val="en-US"/>
         </w:rPr>
-        <w:t>Event Name     Min         Max         Avg</w:t>
+        <w:t>Device "GeForce GT 545 (0)"</w:t>
       </w:r>
     </w:p>
     <w:p>
@@ -4249,7 +3939,7 @@
           <w:szCs w:val="18"/>
           <w:lang w:val="en-US"/>
         </w:rPr>
-        <w:t>Device "GeForce GT 545 (0)"</w:t>
+        <w:t xml:space="preserve">        Kernel: kernel_gauss_step(double*, int, int, int, int)</w:t>
       </w:r>
     </w:p>
     <w:p>
@@ -4279,10 +3969,18 @@
           <w:szCs w:val="18"/>
           <w:lang w:val="en-US"/>
         </w:rPr>
-        <w:t xml:space="preserve">        Kernel: </w:t>
-      </w:r>
-      <w:proofErr w:type="spellStart"/>
-      <w:r>
+        <w:t xml:space="preserve">        999          divergent_branch       0       30994        1038</w:t>
+      </w:r>
+    </w:p>
+    <w:p>
+      <w:pPr>
+        <w:pBdr>
+          <w:top w:val="nil"/>
+          <w:left w:val="nil"/>
+          <w:bottom w:val="nil"/>
+          <w:right w:val="nil"/>
+          <w:between w:val="nil"/>
+        </w:pBdr>
         <w:rPr>
           <w:rFonts w:ascii="Courier New" w:eastAsia="Times New Roman" w:hAnsi="Courier New" w:cs="Courier New"/>
           <w:bCs/>
@@ -4291,9 +3989,7 @@
           <w:szCs w:val="18"/>
           <w:lang w:val="en-US"/>
         </w:rPr>
-        <w:t>kernel_gauss_</w:t>
-      </w:r>
-      <w:proofErr w:type="gramStart"/>
+      </w:pPr>
       <w:r>
         <w:rPr>
           <w:rFonts w:ascii="Courier New" w:eastAsia="Times New Roman" w:hAnsi="Courier New" w:cs="Courier New"/>
@@ -4303,10 +3999,18 @@
           <w:szCs w:val="18"/>
           <w:lang w:val="en-US"/>
         </w:rPr>
-        <w:t>step</w:t>
-      </w:r>
-      <w:proofErr w:type="spellEnd"/>
-      <w:r>
+        <w:t xml:space="preserve">        999  global_store_transaction       3      125268       40544</w:t>
+      </w:r>
+    </w:p>
+    <w:p>
+      <w:pPr>
+        <w:pBdr>
+          <w:top w:val="nil"/>
+          <w:left w:val="nil"/>
+          <w:bottom w:val="nil"/>
+          <w:right w:val="nil"/>
+          <w:between w:val="nil"/>
+        </w:pBdr>
         <w:rPr>
           <w:rFonts w:ascii="Courier New" w:eastAsia="Times New Roman" w:hAnsi="Courier New" w:cs="Courier New"/>
           <w:bCs/>
@@ -4315,9 +4019,7 @@
           <w:szCs w:val="18"/>
           <w:lang w:val="en-US"/>
         </w:rPr>
-        <w:t>(</w:t>
-      </w:r>
-      <w:proofErr w:type="gramEnd"/>
+      </w:pPr>
       <w:r>
         <w:rPr>
           <w:rFonts w:ascii="Courier New" w:eastAsia="Times New Roman" w:hAnsi="Courier New" w:cs="Courier New"/>
@@ -4327,7 +4029,7 @@
           <w:szCs w:val="18"/>
           <w:lang w:val="en-US"/>
         </w:rPr>
-        <w:t>double*, int, int, int, int)</w:t>
+        <w:t xml:space="preserve">        999   l1_shared_bank_conflict       0           0           0</w:t>
       </w:r>
     </w:p>
     <w:p>
@@ -4357,9 +4059,18 @@
           <w:szCs w:val="18"/>
           <w:lang w:val="en-US"/>
         </w:rPr>
-        <w:t xml:space="preserve">        999    </w:t>
-      </w:r>
-      <w:r>
+        <w:t xml:space="preserve">        999         l1_local_load_hit       0           0           0</w:t>
+      </w:r>
+    </w:p>
+    <w:p>
+      <w:pPr>
+        <w:pBdr>
+          <w:top w:val="nil"/>
+          <w:left w:val="nil"/>
+          <w:bottom w:val="nil"/>
+          <w:right w:val="nil"/>
+          <w:between w:val="nil"/>
+        </w:pBdr>
         <w:rPr>
           <w:rFonts w:ascii="Courier New" w:eastAsia="Times New Roman" w:hAnsi="Courier New" w:cs="Courier New"/>
           <w:bCs/>
@@ -4368,10 +4079,17 @@
           <w:szCs w:val="18"/>
           <w:lang w:val="en-US"/>
         </w:rPr>
-        <w:t xml:space="preserve">      </w:t>
-      </w:r>
-      <w:proofErr w:type="spellStart"/>
-      <w:r>
+      </w:pPr>
+    </w:p>
+    <w:p>
+      <w:pPr>
+        <w:pBdr>
+          <w:top w:val="nil"/>
+          <w:left w:val="nil"/>
+          <w:bottom w:val="nil"/>
+          <w:right w:val="nil"/>
+          <w:between w:val="nil"/>
+        </w:pBdr>
         <w:rPr>
           <w:rFonts w:ascii="Courier New" w:eastAsia="Times New Roman" w:hAnsi="Courier New" w:cs="Courier New"/>
           <w:bCs/>
@@ -4380,9 +4098,7 @@
           <w:szCs w:val="18"/>
           <w:lang w:val="en-US"/>
         </w:rPr>
-        <w:t>divergent_branch</w:t>
-      </w:r>
-      <w:proofErr w:type="spellEnd"/>
+      </w:pPr>
       <w:r>
         <w:rPr>
           <w:rFonts w:ascii="Courier New" w:eastAsia="Times New Roman" w:hAnsi="Courier New" w:cs="Courier New"/>
@@ -4392,9 +4108,18 @@
           <w:szCs w:val="18"/>
           <w:lang w:val="en-US"/>
         </w:rPr>
-        <w:t xml:space="preserve">     </w:t>
-      </w:r>
-      <w:r>
+        <w:t xml:space="preserve">        Kernel: kernel_swap(double*, int, int, int, int)</w:t>
+      </w:r>
+    </w:p>
+    <w:p>
+      <w:pPr>
+        <w:pBdr>
+          <w:top w:val="nil"/>
+          <w:left w:val="nil"/>
+          <w:bottom w:val="nil"/>
+          <w:right w:val="nil"/>
+          <w:between w:val="nil"/>
+        </w:pBdr>
         <w:rPr>
           <w:rFonts w:ascii="Courier New" w:eastAsia="Times New Roman" w:hAnsi="Courier New" w:cs="Courier New"/>
           <w:bCs/>
@@ -4403,8 +4128,7 @@
           <w:szCs w:val="18"/>
           <w:lang w:val="en-US"/>
         </w:rPr>
-        <w:t xml:space="preserve">  </w:t>
-      </w:r>
+      </w:pPr>
       <w:r>
         <w:rPr>
           <w:rFonts w:ascii="Courier New" w:eastAsia="Times New Roman" w:hAnsi="Courier New" w:cs="Courier New"/>
@@ -4414,7 +4138,7 @@
           <w:szCs w:val="18"/>
           <w:lang w:val="en-US"/>
         </w:rPr>
-        <w:t>0       30994        1038</w:t>
+        <w:t xml:space="preserve">        990          divergent_branch       1           1           1</w:t>
       </w:r>
     </w:p>
     <w:p>
@@ -4444,10 +4168,18 @@
           <w:szCs w:val="18"/>
           <w:lang w:val="en-US"/>
         </w:rPr>
-        <w:t xml:space="preserve">        </w:t>
-      </w:r>
-      <w:proofErr w:type="gramStart"/>
-      <w:r>
+        <w:t xml:space="preserve">        990  global_store_transaction    2304        2304        2304</w:t>
+      </w:r>
+    </w:p>
+    <w:p>
+      <w:pPr>
+        <w:pBdr>
+          <w:top w:val="nil"/>
+          <w:left w:val="nil"/>
+          <w:bottom w:val="nil"/>
+          <w:right w:val="nil"/>
+          <w:between w:val="nil"/>
+        </w:pBdr>
         <w:rPr>
           <w:rFonts w:ascii="Courier New" w:eastAsia="Times New Roman" w:hAnsi="Courier New" w:cs="Courier New"/>
           <w:bCs/>
@@ -4456,8 +4188,7 @@
           <w:szCs w:val="18"/>
           <w:lang w:val="en-US"/>
         </w:rPr>
-        <w:t xml:space="preserve">999 </w:t>
-      </w:r>
+      </w:pPr>
       <w:r>
         <w:rPr>
           <w:rFonts w:ascii="Courier New" w:eastAsia="Times New Roman" w:hAnsi="Courier New" w:cs="Courier New"/>
@@ -4467,21 +4198,26 @@
           <w:szCs w:val="18"/>
           <w:lang w:val="en-US"/>
         </w:rPr>
-        <w:t xml:space="preserve"> </w:t>
-      </w:r>
-      <w:proofErr w:type="spellStart"/>
-      <w:r>
+        <w:t xml:space="preserve">        990   l1_shared_bank_conflict       0           0           0</w:t>
+      </w:r>
+    </w:p>
+    <w:p>
+      <w:pPr>
+        <w:pBdr>
+          <w:top w:val="nil"/>
+          <w:left w:val="nil"/>
+          <w:bottom w:val="nil"/>
+          <w:right w:val="nil"/>
+          <w:between w:val="nil"/>
+        </w:pBdr>
         <w:rPr>
           <w:rFonts w:ascii="Courier New" w:eastAsia="Times New Roman" w:hAnsi="Courier New" w:cs="Courier New"/>
           <w:bCs/>
           <w:color w:val="000000"/>
           <w:sz w:val="18"/>
           <w:szCs w:val="18"/>
-          <w:lang w:val="en-US"/>
-        </w:rPr>
-        <w:t>global</w:t>
-      </w:r>
-      <w:proofErr w:type="gramEnd"/>
+        </w:rPr>
+      </w:pPr>
       <w:r>
         <w:rPr>
           <w:rFonts w:ascii="Courier New" w:eastAsia="Times New Roman" w:hAnsi="Courier New" w:cs="Courier New"/>
@@ -4491,9 +4227,8 @@
           <w:szCs w:val="18"/>
           <w:lang w:val="en-US"/>
         </w:rPr>
-        <w:t>_store_transaction</w:t>
-      </w:r>
-      <w:proofErr w:type="spellEnd"/>
+        <w:t xml:space="preserve">        </w:t>
+      </w:r>
       <w:r>
         <w:rPr>
           <w:rFonts w:ascii="Courier New" w:eastAsia="Times New Roman" w:hAnsi="Courier New" w:cs="Courier New"/>
@@ -4501,20 +4236,10 @@
           <w:color w:val="000000"/>
           <w:sz w:val="18"/>
           <w:szCs w:val="18"/>
-          <w:lang w:val="en-US"/>
-        </w:rPr>
-        <w:t xml:space="preserve">       3      125268       40544</w:t>
-      </w:r>
-    </w:p>
-    <w:p>
-      <w:pPr>
-        <w:pBdr>
-          <w:top w:val="nil"/>
-          <w:left w:val="nil"/>
-          <w:bottom w:val="nil"/>
-          <w:right w:val="nil"/>
-          <w:between w:val="nil"/>
-        </w:pBdr>
+        </w:rPr>
+        <w:t xml:space="preserve">990         </w:t>
+      </w:r>
+      <w:r>
         <w:rPr>
           <w:rFonts w:ascii="Courier New" w:eastAsia="Times New Roman" w:hAnsi="Courier New" w:cs="Courier New"/>
           <w:bCs/>
@@ -4523,7 +4248,8 @@
           <w:szCs w:val="18"/>
           <w:lang w:val="en-US"/>
         </w:rPr>
-      </w:pPr>
+        <w:t>l</w:t>
+      </w:r>
       <w:r>
         <w:rPr>
           <w:rFonts w:ascii="Courier New" w:eastAsia="Times New Roman" w:hAnsi="Courier New" w:cs="Courier New"/>
@@ -4531,9 +4257,8 @@
           <w:color w:val="000000"/>
           <w:sz w:val="18"/>
           <w:szCs w:val="18"/>
-          <w:lang w:val="en-US"/>
-        </w:rPr>
-        <w:t xml:space="preserve">        999 </w:t>
+        </w:rPr>
+        <w:t>1_</w:t>
       </w:r>
       <w:r>
         <w:rPr>
@@ -4544,7 +4269,7 @@
           <w:szCs w:val="18"/>
           <w:lang w:val="en-US"/>
         </w:rPr>
-        <w:t xml:space="preserve">  </w:t>
+        <w:t>local</w:t>
       </w:r>
       <w:r>
         <w:rPr>
@@ -4553,20 +4278,10 @@
           <w:color w:val="000000"/>
           <w:sz w:val="18"/>
           <w:szCs w:val="18"/>
-          <w:lang w:val="en-US"/>
-        </w:rPr>
-        <w:t>l1_shared_bank_conflict       0           0           0</w:t>
-      </w:r>
-    </w:p>
-    <w:p>
-      <w:pPr>
-        <w:pBdr>
-          <w:top w:val="nil"/>
-          <w:left w:val="nil"/>
-          <w:bottom w:val="nil"/>
-          <w:right w:val="nil"/>
-          <w:between w:val="nil"/>
-        </w:pBdr>
+        </w:rPr>
+        <w:t>_</w:t>
+      </w:r>
+      <w:r>
         <w:rPr>
           <w:rFonts w:ascii="Courier New" w:eastAsia="Times New Roman" w:hAnsi="Courier New" w:cs="Courier New"/>
           <w:bCs/>
@@ -4575,7 +4290,8 @@
           <w:szCs w:val="18"/>
           <w:lang w:val="en-US"/>
         </w:rPr>
-      </w:pPr>
+        <w:t>load</w:t>
+      </w:r>
       <w:r>
         <w:rPr>
           <w:rFonts w:ascii="Courier New" w:eastAsia="Times New Roman" w:hAnsi="Courier New" w:cs="Courier New"/>
@@ -4583,9 +4299,8 @@
           <w:color w:val="000000"/>
           <w:sz w:val="18"/>
           <w:szCs w:val="18"/>
-          <w:lang w:val="en-US"/>
-        </w:rPr>
-        <w:t xml:space="preserve">        999       </w:t>
+        </w:rPr>
+        <w:t>_</w:t>
       </w:r>
       <w:r>
         <w:rPr>
@@ -4596,7 +4311,7 @@
           <w:szCs w:val="18"/>
           <w:lang w:val="en-US"/>
         </w:rPr>
-        <w:t xml:space="preserve">  </w:t>
+        <w:t>hit</w:t>
       </w:r>
       <w:r>
         <w:rPr>
@@ -4605,325 +4320,34 @@
           <w:color w:val="000000"/>
           <w:sz w:val="18"/>
           <w:szCs w:val="18"/>
-          <w:lang w:val="en-US"/>
-        </w:rPr>
-        <w:t>l1_local_load_hit       0           0           0</w:t>
-      </w:r>
-    </w:p>
-    <w:p>
-      <w:pPr>
-        <w:pBdr>
-          <w:top w:val="nil"/>
-          <w:left w:val="nil"/>
-          <w:bottom w:val="nil"/>
-          <w:right w:val="nil"/>
-          <w:between w:val="nil"/>
-        </w:pBdr>
-        <w:rPr>
-          <w:rFonts w:ascii="Courier New" w:eastAsia="Times New Roman" w:hAnsi="Courier New" w:cs="Courier New"/>
-          <w:bCs/>
-          <w:color w:val="000000"/>
-          <w:sz w:val="18"/>
-          <w:szCs w:val="18"/>
-          <w:lang w:val="en-US"/>
-        </w:rPr>
-      </w:pPr>
-    </w:p>
-    <w:p>
-      <w:pPr>
-        <w:pBdr>
-          <w:top w:val="nil"/>
-          <w:left w:val="nil"/>
-          <w:bottom w:val="nil"/>
-          <w:right w:val="nil"/>
-          <w:between w:val="nil"/>
-        </w:pBdr>
-        <w:rPr>
-          <w:rFonts w:ascii="Courier New" w:eastAsia="Times New Roman" w:hAnsi="Courier New" w:cs="Courier New"/>
-          <w:bCs/>
-          <w:color w:val="000000"/>
-          <w:sz w:val="18"/>
-          <w:szCs w:val="18"/>
-          <w:lang w:val="en-US"/>
-        </w:rPr>
-      </w:pPr>
-      <w:r>
-        <w:rPr>
-          <w:rFonts w:ascii="Courier New" w:eastAsia="Times New Roman" w:hAnsi="Courier New" w:cs="Courier New"/>
-          <w:bCs/>
-          <w:color w:val="000000"/>
-          <w:sz w:val="18"/>
-          <w:szCs w:val="18"/>
-          <w:lang w:val="en-US"/>
-        </w:rPr>
-        <w:t xml:space="preserve">        Kernel: </w:t>
-      </w:r>
-      <w:proofErr w:type="spellStart"/>
-      <w:r>
-        <w:rPr>
-          <w:rFonts w:ascii="Courier New" w:eastAsia="Times New Roman" w:hAnsi="Courier New" w:cs="Courier New"/>
-          <w:bCs/>
-          <w:color w:val="000000"/>
-          <w:sz w:val="18"/>
-          <w:szCs w:val="18"/>
-          <w:lang w:val="en-US"/>
-        </w:rPr>
-        <w:t>kernel_</w:t>
-      </w:r>
-      <w:proofErr w:type="gramStart"/>
-      <w:r>
-        <w:rPr>
-          <w:rFonts w:ascii="Courier New" w:eastAsia="Times New Roman" w:hAnsi="Courier New" w:cs="Courier New"/>
-          <w:bCs/>
-          <w:color w:val="000000"/>
-          <w:sz w:val="18"/>
-          <w:szCs w:val="18"/>
-          <w:lang w:val="en-US"/>
-        </w:rPr>
-        <w:t>swap</w:t>
-      </w:r>
-      <w:proofErr w:type="spellEnd"/>
-      <w:r>
-        <w:rPr>
-          <w:rFonts w:ascii="Courier New" w:eastAsia="Times New Roman" w:hAnsi="Courier New" w:cs="Courier New"/>
-          <w:bCs/>
-          <w:color w:val="000000"/>
-          <w:sz w:val="18"/>
-          <w:szCs w:val="18"/>
-          <w:lang w:val="en-US"/>
-        </w:rPr>
-        <w:t>(</w:t>
-      </w:r>
-      <w:proofErr w:type="gramEnd"/>
-      <w:r>
-        <w:rPr>
-          <w:rFonts w:ascii="Courier New" w:eastAsia="Times New Roman" w:hAnsi="Courier New" w:cs="Courier New"/>
-          <w:bCs/>
-          <w:color w:val="000000"/>
-          <w:sz w:val="18"/>
-          <w:szCs w:val="18"/>
-          <w:lang w:val="en-US"/>
-        </w:rPr>
-        <w:t>double*, int, int, int, int)</w:t>
-      </w:r>
-    </w:p>
-    <w:p>
-      <w:pPr>
-        <w:pBdr>
-          <w:top w:val="nil"/>
-          <w:left w:val="nil"/>
-          <w:bottom w:val="nil"/>
-          <w:right w:val="nil"/>
-          <w:between w:val="nil"/>
-        </w:pBdr>
-        <w:rPr>
-          <w:rFonts w:ascii="Courier New" w:eastAsia="Times New Roman" w:hAnsi="Courier New" w:cs="Courier New"/>
-          <w:bCs/>
-          <w:color w:val="000000"/>
-          <w:sz w:val="18"/>
-          <w:szCs w:val="18"/>
-          <w:lang w:val="en-US"/>
-        </w:rPr>
-      </w:pPr>
-      <w:r>
-        <w:rPr>
-          <w:rFonts w:ascii="Courier New" w:eastAsia="Times New Roman" w:hAnsi="Courier New" w:cs="Courier New"/>
-          <w:bCs/>
-          <w:color w:val="000000"/>
-          <w:sz w:val="18"/>
-          <w:szCs w:val="18"/>
-          <w:lang w:val="en-US"/>
-        </w:rPr>
-        <w:t xml:space="preserve">        990          </w:t>
-      </w:r>
-      <w:proofErr w:type="spellStart"/>
-      <w:r>
-        <w:rPr>
-          <w:rFonts w:ascii="Courier New" w:eastAsia="Times New Roman" w:hAnsi="Courier New" w:cs="Courier New"/>
-          <w:bCs/>
-          <w:color w:val="000000"/>
-          <w:sz w:val="18"/>
-          <w:szCs w:val="18"/>
-          <w:lang w:val="en-US"/>
-        </w:rPr>
-        <w:t>divergent_branch</w:t>
-      </w:r>
-      <w:proofErr w:type="spellEnd"/>
-      <w:r>
-        <w:rPr>
-          <w:rFonts w:ascii="Courier New" w:eastAsia="Times New Roman" w:hAnsi="Courier New" w:cs="Courier New"/>
-          <w:bCs/>
-          <w:color w:val="000000"/>
-          <w:sz w:val="18"/>
-          <w:szCs w:val="18"/>
-          <w:lang w:val="en-US"/>
-        </w:rPr>
-        <w:t xml:space="preserve">       1           1           1</w:t>
-      </w:r>
-    </w:p>
-    <w:p>
-      <w:pPr>
-        <w:pBdr>
-          <w:top w:val="nil"/>
-          <w:left w:val="nil"/>
-          <w:bottom w:val="nil"/>
-          <w:right w:val="nil"/>
-          <w:between w:val="nil"/>
-        </w:pBdr>
-        <w:rPr>
-          <w:rFonts w:ascii="Courier New" w:eastAsia="Times New Roman" w:hAnsi="Courier New" w:cs="Courier New"/>
-          <w:bCs/>
-          <w:color w:val="000000"/>
-          <w:sz w:val="18"/>
-          <w:szCs w:val="18"/>
-          <w:lang w:val="en-US"/>
-        </w:rPr>
-      </w:pPr>
-      <w:r>
-        <w:rPr>
-          <w:rFonts w:ascii="Courier New" w:eastAsia="Times New Roman" w:hAnsi="Courier New" w:cs="Courier New"/>
-          <w:bCs/>
-          <w:color w:val="000000"/>
-          <w:sz w:val="18"/>
-          <w:szCs w:val="18"/>
-          <w:lang w:val="en-US"/>
-        </w:rPr>
-        <w:t xml:space="preserve">        </w:t>
-      </w:r>
-      <w:proofErr w:type="gramStart"/>
-      <w:r>
-        <w:rPr>
-          <w:rFonts w:ascii="Courier New" w:eastAsia="Times New Roman" w:hAnsi="Courier New" w:cs="Courier New"/>
-          <w:bCs/>
-          <w:color w:val="000000"/>
-          <w:sz w:val="18"/>
-          <w:szCs w:val="18"/>
-          <w:lang w:val="en-US"/>
-        </w:rPr>
-        <w:t xml:space="preserve">990  </w:t>
-      </w:r>
-      <w:proofErr w:type="spellStart"/>
-      <w:r>
-        <w:rPr>
-          <w:rFonts w:ascii="Courier New" w:eastAsia="Times New Roman" w:hAnsi="Courier New" w:cs="Courier New"/>
-          <w:bCs/>
-          <w:color w:val="000000"/>
-          <w:sz w:val="18"/>
-          <w:szCs w:val="18"/>
-          <w:lang w:val="en-US"/>
-        </w:rPr>
-        <w:t>global</w:t>
-      </w:r>
-      <w:proofErr w:type="gramEnd"/>
-      <w:r>
-        <w:rPr>
-          <w:rFonts w:ascii="Courier New" w:eastAsia="Times New Roman" w:hAnsi="Courier New" w:cs="Courier New"/>
-          <w:bCs/>
-          <w:color w:val="000000"/>
-          <w:sz w:val="18"/>
-          <w:szCs w:val="18"/>
-          <w:lang w:val="en-US"/>
-        </w:rPr>
-        <w:t>_store_transaction</w:t>
-      </w:r>
-      <w:proofErr w:type="spellEnd"/>
-      <w:r>
-        <w:rPr>
-          <w:rFonts w:ascii="Courier New" w:eastAsia="Times New Roman" w:hAnsi="Courier New" w:cs="Courier New"/>
-          <w:bCs/>
-          <w:color w:val="000000"/>
-          <w:sz w:val="18"/>
-          <w:szCs w:val="18"/>
-          <w:lang w:val="en-US"/>
-        </w:rPr>
-        <w:t xml:space="preserve">    2304        2304        2304</w:t>
-      </w:r>
-    </w:p>
-    <w:p>
-      <w:pPr>
-        <w:pBdr>
-          <w:top w:val="nil"/>
-          <w:left w:val="nil"/>
-          <w:bottom w:val="nil"/>
-          <w:right w:val="nil"/>
-          <w:between w:val="nil"/>
-        </w:pBdr>
-        <w:rPr>
-          <w:rFonts w:ascii="Courier New" w:eastAsia="Times New Roman" w:hAnsi="Courier New" w:cs="Courier New"/>
-          <w:bCs/>
-          <w:color w:val="000000"/>
-          <w:sz w:val="18"/>
-          <w:szCs w:val="18"/>
-          <w:lang w:val="en-US"/>
-        </w:rPr>
-      </w:pPr>
-      <w:r>
-        <w:rPr>
-          <w:rFonts w:ascii="Courier New" w:eastAsia="Times New Roman" w:hAnsi="Courier New" w:cs="Courier New"/>
-          <w:bCs/>
-          <w:color w:val="000000"/>
-          <w:sz w:val="18"/>
-          <w:szCs w:val="18"/>
-          <w:lang w:val="en-US"/>
-        </w:rPr>
-        <w:t xml:space="preserve">        990   l1_shared_bank_conflict       0           0           0</w:t>
-      </w:r>
-    </w:p>
-    <w:p>
-      <w:pPr>
-        <w:pBdr>
-          <w:top w:val="nil"/>
-          <w:left w:val="nil"/>
-          <w:bottom w:val="nil"/>
-          <w:right w:val="nil"/>
-          <w:between w:val="nil"/>
-        </w:pBdr>
-        <w:rPr>
-          <w:rFonts w:ascii="Courier New" w:eastAsia="Times New Roman" w:hAnsi="Courier New" w:cs="Courier New"/>
-          <w:bCs/>
-          <w:color w:val="000000"/>
-          <w:sz w:val="18"/>
-          <w:szCs w:val="18"/>
-          <w:lang w:val="en-US"/>
-        </w:rPr>
-      </w:pPr>
-      <w:r>
-        <w:rPr>
-          <w:rFonts w:ascii="Courier New" w:eastAsia="Times New Roman" w:hAnsi="Courier New" w:cs="Courier New"/>
-          <w:bCs/>
-          <w:color w:val="000000"/>
-          <w:sz w:val="18"/>
-          <w:szCs w:val="18"/>
-          <w:lang w:val="en-US"/>
-        </w:rPr>
-        <w:t xml:space="preserve">        990         l1_local_load_hit       0           0           0</w:t>
-      </w:r>
-    </w:p>
-    <w:p>
-      <w:pPr>
-        <w:pBdr>
-          <w:top w:val="nil"/>
-          <w:left w:val="nil"/>
-          <w:bottom w:val="nil"/>
-          <w:right w:val="nil"/>
-          <w:between w:val="nil"/>
-        </w:pBdr>
-        <w:rPr>
-          <w:rFonts w:ascii="Times New Roman" w:eastAsia="Times New Roman" w:hAnsi="Times New Roman" w:cs="Times New Roman"/>
-          <w:bCs/>
-          <w:color w:val="000000"/>
-          <w:sz w:val="24"/>
-          <w:szCs w:val="24"/>
-        </w:rPr>
-      </w:pPr>
-      <w:r>
-        <w:rPr>
-          <w:rFonts w:ascii="Times New Roman" w:eastAsia="Times New Roman" w:hAnsi="Times New Roman" w:cs="Times New Roman"/>
-          <w:bCs/>
-          <w:color w:val="000000"/>
-          <w:sz w:val="24"/>
-          <w:szCs w:val="24"/>
-          <w:lang w:val="en-US"/>
+        </w:rPr>
+        <w:t xml:space="preserve">       0           0           0</w:t>
+      </w:r>
+    </w:p>
+    <w:p>
+      <w:pPr>
+        <w:pBdr>
+          <w:top w:val="nil"/>
+          <w:left w:val="nil"/>
+          <w:bottom w:val="nil"/>
+          <w:right w:val="nil"/>
+          <w:between w:val="nil"/>
+        </w:pBdr>
+        <w:rPr>
+          <w:rFonts w:ascii="Times New Roman" w:eastAsia="Times New Roman" w:hAnsi="Times New Roman" w:cs="Times New Roman"/>
+          <w:bCs/>
+          <w:color w:val="000000"/>
+          <w:sz w:val="24"/>
+          <w:szCs w:val="24"/>
+        </w:rPr>
+      </w:pPr>
+      <w:r>
+        <w:rPr>
+          <w:rFonts w:ascii="Times New Roman" w:eastAsia="Times New Roman" w:hAnsi="Times New Roman" w:cs="Times New Roman"/>
+          <w:bCs/>
+          <w:color w:val="000000"/>
+          <w:sz w:val="24"/>
+          <w:szCs w:val="24"/>
         </w:rPr>
         <w:tab/>
       </w:r>
@@ -5166,7 +4590,6 @@
         </w:rPr>
         <w:t xml:space="preserve">в которой реализованы многие параллельные алгоритмы на </w:t>
       </w:r>
-      <w:proofErr w:type="spellStart"/>
       <w:r>
         <w:rPr>
           <w:rFonts w:ascii="Times New Roman" w:eastAsia="Times New Roman" w:hAnsi="Times New Roman" w:cs="Times New Roman"/>
@@ -5177,7 +4600,6 @@
         </w:rPr>
         <w:t>cuda</w:t>
       </w:r>
-      <w:proofErr w:type="spellEnd"/>
       <w:r>
         <w:rPr>
           <w:rFonts w:ascii="Times New Roman" w:eastAsia="Times New Roman" w:hAnsi="Times New Roman" w:cs="Times New Roman"/>
@@ -5196,7 +4618,6 @@
         </w:rPr>
         <w:t xml:space="preserve">Также я познакомился с профилировщиком </w:t>
       </w:r>
-      <w:proofErr w:type="spellStart"/>
       <w:r>
         <w:rPr>
           <w:rFonts w:ascii="Times New Roman" w:eastAsia="Times New Roman" w:hAnsi="Times New Roman" w:cs="Times New Roman"/>
@@ -5207,7 +4628,6 @@
         </w:rPr>
         <w:t>nvprof</w:t>
       </w:r>
-      <w:proofErr w:type="spellEnd"/>
       <w:r>
         <w:rPr>
           <w:rFonts w:ascii="Times New Roman" w:eastAsia="Times New Roman" w:hAnsi="Times New Roman" w:cs="Times New Roman"/>
@@ -5244,8 +4664,6 @@
           <w:szCs w:val="28"/>
         </w:rPr>
       </w:pPr>
-      <w:bookmarkStart w:id="0" w:name="_GoBack"/>
-      <w:bookmarkEnd w:id="0"/>
     </w:p>
     <w:sectPr>
       <w:pgSz w:w="11909" w:h="16834"/>
